--- a/SCRUM/Projektplan _scrum.docx
+++ b/SCRUM/Projektplan _scrum.docx
@@ -1636,6 +1636,27 @@
     </w:p>
     <w:p>
       <w:pPr>
+        <w:spacing w:before="100" w:beforeAutospacing="1" w:after="100" w:afterAutospacing="1" w:line="240" w:lineRule="auto"/>
+        <w:ind w:left="720"/>
+        <w:rPr>
+          <w:rFonts w:ascii="Times New Roman" w:eastAsia="Times New Roman" w:hAnsi="Times New Roman" w:cs="Times New Roman"/>
+          <w:sz w:val="24"/>
+          <w:szCs w:val="24"/>
+          <w:lang w:eastAsia="de-DE"/>
+        </w:rPr>
+      </w:pPr>
+      <w:r>
+        <w:rPr>
+          <w:rFonts w:ascii="Times New Roman" w:eastAsia="Times New Roman" w:hAnsi="Times New Roman" w:cs="Times New Roman"/>
+          <w:sz w:val="24"/>
+          <w:szCs w:val="24"/>
+          <w:lang w:eastAsia="de-DE"/>
+        </w:rPr>
+        <w:t>Meeting: 11.07.2025, 11:00</w:t>
+      </w:r>
+    </w:p>
+    <w:p>
+      <w:pPr>
         <w:numPr>
           <w:ilvl w:val="0"/>
           <w:numId w:val="10"/>
@@ -1690,8 +1711,6 @@
         </w:rPr>
         <w:t>Themenbereichen festlegen</w:t>
       </w:r>
-      <w:bookmarkStart w:id="0" w:name="_GoBack"/>
-      <w:bookmarkEnd w:id="0"/>
     </w:p>
     <w:p>
       <w:pPr>
@@ -1835,6 +1854,40 @@
     </w:p>
     <w:p>
       <w:pPr>
+        <w:spacing w:before="100" w:beforeAutospacing="1" w:after="100" w:afterAutospacing="1" w:line="240" w:lineRule="auto"/>
+        <w:outlineLvl w:val="2"/>
+        <w:rPr>
+          <w:rFonts w:ascii="Times New Roman" w:eastAsia="Times New Roman" w:hAnsi="Times New Roman" w:cs="Times New Roman"/>
+          <w:bCs/>
+          <w:sz w:val="27"/>
+          <w:szCs w:val="27"/>
+          <w:lang w:eastAsia="de-DE"/>
+        </w:rPr>
+      </w:pPr>
+      <w:r>
+        <w:rPr>
+          <w:rFonts w:ascii="Times New Roman" w:eastAsia="Times New Roman" w:hAnsi="Times New Roman" w:cs="Times New Roman"/>
+          <w:b/>
+          <w:bCs/>
+          <w:sz w:val="27"/>
+          <w:szCs w:val="27"/>
+          <w:lang w:eastAsia="de-DE"/>
+        </w:rPr>
+        <w:tab/>
+      </w:r>
+      <w:r>
+        <w:rPr>
+          <w:rFonts w:ascii="Times New Roman" w:eastAsia="Times New Roman" w:hAnsi="Times New Roman" w:cs="Times New Roman"/>
+          <w:bCs/>
+          <w:sz w:val="27"/>
+          <w:szCs w:val="27"/>
+          <w:lang w:eastAsia="de-DE"/>
+        </w:rPr>
+        <w:t>Meeting 14.07.2025, 11:00</w:t>
+      </w:r>
+    </w:p>
+    <w:p>
+      <w:pPr>
         <w:numPr>
           <w:ilvl w:val="0"/>
           <w:numId w:val="11"/>
@@ -1870,12 +1923,33 @@
       <w:r>
         <w:rPr>
           <w:rFonts w:ascii="Times New Roman" w:eastAsia="Times New Roman" w:hAnsi="Times New Roman" w:cs="Times New Roman"/>
+          <w:sz w:val="24"/>
+          <w:szCs w:val="24"/>
+          <w:lang w:eastAsia="de-DE"/>
+        </w:rPr>
+        <w:t>/</w:t>
+      </w:r>
+      <w:proofErr w:type="spellStart"/>
+      <w:r>
+        <w:rPr>
+          <w:rFonts w:ascii="Times New Roman" w:eastAsia="Times New Roman" w:hAnsi="Times New Roman" w:cs="Times New Roman"/>
           <w:i/>
           <w:sz w:val="24"/>
           <w:szCs w:val="24"/>
           <w:lang w:eastAsia="de-DE"/>
         </w:rPr>
-        <w:t xml:space="preserve">, </w:t>
+        <w:t>paiplot</w:t>
+      </w:r>
+      <w:proofErr w:type="spellEnd"/>
+      <w:r>
+        <w:rPr>
+          <w:rFonts w:ascii="Times New Roman" w:eastAsia="Times New Roman" w:hAnsi="Times New Roman" w:cs="Times New Roman"/>
+          <w:i/>
+          <w:sz w:val="24"/>
+          <w:szCs w:val="24"/>
+          <w:lang w:eastAsia="de-DE"/>
+        </w:rPr>
+        <w:t>/Boxplot/</w:t>
       </w:r>
       <w:proofErr w:type="spellStart"/>
       <w:r>
@@ -1886,18 +1960,9 @@
           <w:szCs w:val="24"/>
           <w:lang w:eastAsia="de-DE"/>
         </w:rPr>
-        <w:t>NetzwerkePerformance</w:t>
+        <w:t>skatterplot</w:t>
       </w:r>
       <w:proofErr w:type="spellEnd"/>
-      <w:r>
-        <w:rPr>
-          <w:rFonts w:ascii="Times New Roman" w:eastAsia="Times New Roman" w:hAnsi="Times New Roman" w:cs="Times New Roman"/>
-          <w:sz w:val="24"/>
-          <w:szCs w:val="24"/>
-          <w:lang w:eastAsia="de-DE"/>
-        </w:rPr>
-        <w:t xml:space="preserve"> optimieren</w:t>
-      </w:r>
     </w:p>
     <w:p>
       <w:pPr>
@@ -1920,37 +1985,26 @@
           <w:szCs w:val="24"/>
           <w:lang w:eastAsia="de-DE"/>
         </w:rPr>
-        <w:t xml:space="preserve">Verbesserte </w:t>
-      </w:r>
-      <w:r>
-        <w:rPr>
-          <w:rFonts w:ascii="Times New Roman" w:eastAsia="Times New Roman" w:hAnsi="Times New Roman" w:cs="Times New Roman"/>
-          <w:sz w:val="24"/>
-          <w:szCs w:val="24"/>
-          <w:lang w:eastAsia="de-DE"/>
-        </w:rPr>
-        <w:t>anzeige</w:t>
-      </w:r>
-      <w:r>
-        <w:rPr>
-          <w:rFonts w:ascii="Times New Roman" w:eastAsia="Times New Roman" w:hAnsi="Times New Roman" w:cs="Times New Roman"/>
-          <w:sz w:val="24"/>
-          <w:szCs w:val="24"/>
-          <w:lang w:eastAsia="de-DE"/>
-        </w:rPr>
-        <w:t xml:space="preserve"> in </w:t>
-      </w:r>
-      <w:proofErr w:type="spellStart"/>
-      <w:r>
-        <w:rPr>
-          <w:rFonts w:ascii="Times New Roman" w:eastAsia="Times New Roman" w:hAnsi="Times New Roman" w:cs="Times New Roman"/>
-          <w:sz w:val="24"/>
-          <w:szCs w:val="24"/>
-          <w:lang w:eastAsia="de-DE"/>
-        </w:rPr>
-        <w:t>Streamlit</w:t>
-      </w:r>
-      <w:proofErr w:type="spellEnd"/>
+        <w:t>Kategorische Daten</w:t>
+      </w:r>
+      <w:r>
+        <w:rPr>
+          <w:rFonts w:ascii="Times New Roman" w:eastAsia="Times New Roman" w:hAnsi="Times New Roman" w:cs="Times New Roman"/>
+          <w:sz w:val="24"/>
+          <w:szCs w:val="24"/>
+          <w:lang w:eastAsia="de-DE"/>
+        </w:rPr>
+        <w:sym w:font="Wingdings" w:char="F0E0"/>
+      </w:r>
+      <w:r>
+        <w:rPr>
+          <w:rFonts w:ascii="Times New Roman" w:eastAsia="Times New Roman" w:hAnsi="Times New Roman" w:cs="Times New Roman"/>
+          <w:sz w:val="24"/>
+          <w:szCs w:val="24"/>
+          <w:lang w:eastAsia="de-DE"/>
+        </w:rPr>
+        <w:t xml:space="preserve"> Nummerische umwandeln, fertig für ML Modele</w:t>
+      </w:r>
     </w:p>
     <w:p>
       <w:pPr>
@@ -1968,6 +2022,32 @@
       </w:pPr>
       <w:r>
         <w:rPr>
+          <w:rFonts w:ascii="Times New Roman" w:eastAsia="Times New Roman" w:hAnsi="Times New Roman" w:cs="Times New Roman"/>
+          <w:sz w:val="24"/>
+          <w:szCs w:val="24"/>
+          <w:lang w:eastAsia="de-DE"/>
+        </w:rPr>
+        <w:t>ML Modele festlegen</w:t>
+      </w:r>
+      <w:bookmarkStart w:id="0" w:name="_GoBack"/>
+      <w:bookmarkEnd w:id="0"/>
+    </w:p>
+    <w:p>
+      <w:pPr>
+        <w:numPr>
+          <w:ilvl w:val="0"/>
+          <w:numId w:val="11"/>
+        </w:numPr>
+        <w:spacing w:before="100" w:beforeAutospacing="1" w:after="100" w:afterAutospacing="1" w:line="240" w:lineRule="auto"/>
+        <w:rPr>
+          <w:rFonts w:ascii="Times New Roman" w:eastAsia="Times New Roman" w:hAnsi="Times New Roman" w:cs="Times New Roman"/>
+          <w:sz w:val="24"/>
+          <w:szCs w:val="24"/>
+          <w:lang w:eastAsia="de-DE"/>
+        </w:rPr>
+      </w:pPr>
+      <w:r>
+        <w:rPr>
           <w:rFonts w:ascii="Segoe UI Symbol" w:eastAsia="Times New Roman" w:hAnsi="Segoe UI Symbol" w:cs="Segoe UI Symbol"/>
           <w:sz w:val="24"/>
           <w:szCs w:val="24"/>
@@ -2237,6 +2317,7 @@
           <w:szCs w:val="24"/>
           <w:lang w:eastAsia="de-DE"/>
         </w:rPr>
+        <w:lastRenderedPageBreak/>
         <w:pict>
           <v:rect id="_x0000_i1030" style="width:0;height:1.5pt" o:hralign="center" o:hrstd="t" o:hr="t" fillcolor="#a0a0a0" stroked="f"/>
         </w:pict>
@@ -2289,7 +2370,6 @@
           <w:szCs w:val="27"/>
           <w:lang w:eastAsia="de-DE"/>
         </w:rPr>
-        <w:lastRenderedPageBreak/>
         <w:t>28.07-01.08(Präsentationtag)</w:t>
       </w:r>
     </w:p>

--- a/SCRUM/Projektplan _scrum.docx
+++ b/SCRUM/Projektplan _scrum.docx
@@ -1888,6 +1888,81 @@
     </w:p>
     <w:p>
       <w:pPr>
+        <w:spacing w:before="100" w:beforeAutospacing="1" w:after="100" w:afterAutospacing="1" w:line="240" w:lineRule="auto"/>
+        <w:outlineLvl w:val="2"/>
+        <w:rPr>
+          <w:rFonts w:ascii="Times New Roman" w:eastAsia="Times New Roman" w:hAnsi="Times New Roman" w:cs="Times New Roman"/>
+          <w:bCs/>
+          <w:sz w:val="27"/>
+          <w:szCs w:val="27"/>
+          <w:lang w:eastAsia="de-DE"/>
+        </w:rPr>
+      </w:pPr>
+      <w:r>
+        <w:rPr>
+          <w:rFonts w:ascii="Times New Roman" w:eastAsia="Times New Roman" w:hAnsi="Times New Roman" w:cs="Times New Roman"/>
+          <w:bCs/>
+          <w:sz w:val="27"/>
+          <w:szCs w:val="27"/>
+          <w:lang w:eastAsia="de-DE"/>
+        </w:rPr>
+        <w:tab/>
+      </w:r>
+      <w:r>
+        <w:rPr>
+          <w:rFonts w:ascii="Times New Roman" w:eastAsia="Times New Roman" w:hAnsi="Times New Roman" w:cs="Times New Roman"/>
+          <w:bCs/>
+          <w:sz w:val="27"/>
+          <w:szCs w:val="27"/>
+          <w:lang w:eastAsia="de-DE"/>
+        </w:rPr>
+        <w:t>Meeting 1</w:t>
+      </w:r>
+      <w:r>
+        <w:rPr>
+          <w:rFonts w:ascii="Times New Roman" w:eastAsia="Times New Roman" w:hAnsi="Times New Roman" w:cs="Times New Roman"/>
+          <w:bCs/>
+          <w:sz w:val="27"/>
+          <w:szCs w:val="27"/>
+          <w:lang w:eastAsia="de-DE"/>
+        </w:rPr>
+        <w:t>8</w:t>
+      </w:r>
+      <w:r>
+        <w:rPr>
+          <w:rFonts w:ascii="Times New Roman" w:eastAsia="Times New Roman" w:hAnsi="Times New Roman" w:cs="Times New Roman"/>
+          <w:bCs/>
+          <w:sz w:val="27"/>
+          <w:szCs w:val="27"/>
+          <w:lang w:eastAsia="de-DE"/>
+        </w:rPr>
+        <w:t xml:space="preserve">.07.2025, </w:t>
+      </w:r>
+      <w:r>
+        <w:rPr>
+          <w:rFonts w:ascii="Times New Roman" w:eastAsia="Times New Roman" w:hAnsi="Times New Roman" w:cs="Times New Roman"/>
+          <w:bCs/>
+          <w:sz w:val="27"/>
+          <w:szCs w:val="27"/>
+          <w:lang w:eastAsia="de-DE"/>
+        </w:rPr>
+        <w:t>09</w:t>
+      </w:r>
+      <w:r>
+        <w:rPr>
+          <w:rFonts w:ascii="Times New Roman" w:eastAsia="Times New Roman" w:hAnsi="Times New Roman" w:cs="Times New Roman"/>
+          <w:bCs/>
+          <w:sz w:val="27"/>
+          <w:szCs w:val="27"/>
+          <w:lang w:eastAsia="de-DE"/>
+        </w:rPr>
+        <w:t>:00</w:t>
+      </w:r>
+      <w:bookmarkStart w:id="0" w:name="_GoBack"/>
+      <w:bookmarkEnd w:id="0"/>
+    </w:p>
+    <w:p>
+      <w:pPr>
         <w:numPr>
           <w:ilvl w:val="0"/>
           <w:numId w:val="11"/>
@@ -2027,10 +2102,26 @@
           <w:szCs w:val="24"/>
           <w:lang w:eastAsia="de-DE"/>
         </w:rPr>
-        <w:t>ML Modele festlegen</w:t>
-      </w:r>
-      <w:bookmarkStart w:id="0" w:name="_GoBack"/>
-      <w:bookmarkEnd w:id="0"/>
+        <w:t>ML Modele</w:t>
+      </w:r>
+      <w:r>
+        <w:rPr>
+          <w:rFonts w:ascii="Times New Roman" w:eastAsia="Times New Roman" w:hAnsi="Times New Roman" w:cs="Times New Roman"/>
+          <w:sz w:val="24"/>
+          <w:szCs w:val="24"/>
+          <w:lang w:eastAsia="de-DE"/>
+        </w:rPr>
+        <w:t xml:space="preserve"> testen und </w:t>
+      </w:r>
+      <w:r>
+        <w:rPr>
+          <w:rFonts w:ascii="Times New Roman" w:eastAsia="Times New Roman" w:hAnsi="Times New Roman" w:cs="Times New Roman"/>
+          <w:sz w:val="24"/>
+          <w:szCs w:val="24"/>
+          <w:lang w:eastAsia="de-DE"/>
+        </w:rPr>
+        <w:t xml:space="preserve"> festlegen</w:t>
+      </w:r>
     </w:p>
     <w:p>
       <w:pPr>
@@ -2229,6 +2320,7 @@
           <w:szCs w:val="24"/>
           <w:lang w:eastAsia="de-DE"/>
         </w:rPr>
+        <w:lastRenderedPageBreak/>
         <w:t>Dokumentation schreiben (README, Installationsanleitung, Architektur)</w:t>
       </w:r>
     </w:p>
@@ -2317,7 +2409,6 @@
           <w:szCs w:val="24"/>
           <w:lang w:eastAsia="de-DE"/>
         </w:rPr>
-        <w:lastRenderedPageBreak/>
         <w:pict>
           <v:rect id="_x0000_i1030" style="width:0;height:1.5pt" o:hralign="center" o:hrstd="t" o:hr="t" fillcolor="#a0a0a0" stroked="f"/>
         </w:pict>

--- a/SCRUM/Projektplan _scrum.docx
+++ b/SCRUM/Projektplan _scrum.docx
@@ -1956,10 +1956,18 @@
           <w:szCs w:val="27"/>
           <w:lang w:eastAsia="de-DE"/>
         </w:rPr>
-        <w:t>:00</w:t>
-      </w:r>
-      <w:bookmarkStart w:id="0" w:name="_GoBack"/>
-      <w:bookmarkEnd w:id="0"/>
+        <w:t>:</w:t>
+      </w:r>
+      <w:r>
+        <w:rPr>
+          <w:rFonts w:ascii="Times New Roman" w:eastAsia="Times New Roman" w:hAnsi="Times New Roman" w:cs="Times New Roman"/>
+          <w:bCs/>
+          <w:sz w:val="27"/>
+          <w:szCs w:val="27"/>
+          <w:lang w:eastAsia="de-DE"/>
+        </w:rPr>
+        <w:t>30</w:t>
+      </w:r>
     </w:p>
     <w:p>
       <w:pPr>
@@ -2137,6 +2145,41 @@
           <w:lang w:eastAsia="de-DE"/>
         </w:rPr>
       </w:pPr>
+      <w:proofErr w:type="spellStart"/>
+      <w:r>
+        <w:rPr>
+          <w:rFonts w:ascii="Times New Roman" w:eastAsia="Times New Roman" w:hAnsi="Times New Roman" w:cs="Times New Roman"/>
+          <w:sz w:val="24"/>
+          <w:szCs w:val="24"/>
+          <w:lang w:eastAsia="de-DE"/>
+        </w:rPr>
+        <w:t>Streamlit</w:t>
+      </w:r>
+      <w:proofErr w:type="spellEnd"/>
+      <w:r>
+        <w:rPr>
+          <w:rFonts w:ascii="Times New Roman" w:eastAsia="Times New Roman" w:hAnsi="Times New Roman" w:cs="Times New Roman"/>
+          <w:sz w:val="24"/>
+          <w:szCs w:val="24"/>
+          <w:lang w:eastAsia="de-DE"/>
+        </w:rPr>
+        <w:t xml:space="preserve"> Basis für 3 Bereichen  festlegen</w:t>
+      </w:r>
+    </w:p>
+    <w:p>
+      <w:pPr>
+        <w:numPr>
+          <w:ilvl w:val="0"/>
+          <w:numId w:val="11"/>
+        </w:numPr>
+        <w:spacing w:before="100" w:beforeAutospacing="1" w:after="100" w:afterAutospacing="1" w:line="240" w:lineRule="auto"/>
+        <w:rPr>
+          <w:rFonts w:ascii="Times New Roman" w:eastAsia="Times New Roman" w:hAnsi="Times New Roman" w:cs="Times New Roman"/>
+          <w:sz w:val="24"/>
+          <w:szCs w:val="24"/>
+          <w:lang w:eastAsia="de-DE"/>
+        </w:rPr>
+      </w:pPr>
       <w:r>
         <w:rPr>
           <w:rFonts w:ascii="Segoe UI Symbol" w:eastAsia="Times New Roman" w:hAnsi="Segoe UI Symbol" w:cs="Segoe UI Symbol"/>
@@ -2199,7 +2242,6 @@
         </w:rPr>
         <w:t xml:space="preserve"> Woche 5 — </w:t>
       </w:r>
-      <w:proofErr w:type="spellStart"/>
       <w:r>
         <w:rPr>
           <w:rFonts w:ascii="Times New Roman" w:eastAsia="Times New Roman" w:hAnsi="Times New Roman" w:cs="Times New Roman"/>
@@ -2209,9 +2251,8 @@
           <w:szCs w:val="27"/>
           <w:lang w:eastAsia="de-DE"/>
         </w:rPr>
-        <w:t>Testing</w:t>
-      </w:r>
-      <w:proofErr w:type="spellEnd"/>
+        <w:t>Testung</w:t>
+      </w:r>
       <w:r>
         <w:rPr>
           <w:rFonts w:ascii="Times New Roman" w:eastAsia="Times New Roman" w:hAnsi="Times New Roman" w:cs="Times New Roman"/>
@@ -2248,6 +2289,42 @@
         </w:rPr>
         <w:t>21.07-27.07</w:t>
       </w:r>
+    </w:p>
+    <w:p>
+      <w:pPr>
+        <w:spacing w:before="100" w:beforeAutospacing="1" w:after="100" w:afterAutospacing="1" w:line="240" w:lineRule="auto"/>
+        <w:outlineLvl w:val="2"/>
+        <w:rPr>
+          <w:rFonts w:ascii="Times New Roman" w:eastAsia="Times New Roman" w:hAnsi="Times New Roman" w:cs="Times New Roman"/>
+          <w:bCs/>
+          <w:sz w:val="27"/>
+          <w:szCs w:val="27"/>
+          <w:lang w:eastAsia="de-DE"/>
+        </w:rPr>
+      </w:pPr>
+      <w:r>
+        <w:rPr>
+          <w:rFonts w:ascii="Times New Roman" w:eastAsia="Times New Roman" w:hAnsi="Times New Roman" w:cs="Times New Roman"/>
+          <w:b/>
+          <w:bCs/>
+          <w:sz w:val="27"/>
+          <w:szCs w:val="27"/>
+          <w:lang w:eastAsia="de-DE"/>
+        </w:rPr>
+        <w:tab/>
+      </w:r>
+      <w:bookmarkStart w:id="0" w:name="_GoBack"/>
+      <w:r>
+        <w:rPr>
+          <w:rFonts w:ascii="Times New Roman" w:eastAsia="Times New Roman" w:hAnsi="Times New Roman" w:cs="Times New Roman"/>
+          <w:bCs/>
+          <w:sz w:val="27"/>
+          <w:szCs w:val="27"/>
+          <w:lang w:eastAsia="de-DE"/>
+        </w:rPr>
+        <w:t>Meetings täglich um 9:00</w:t>
+      </w:r>
+      <w:bookmarkEnd w:id="0"/>
     </w:p>
     <w:p>
       <w:pPr>
@@ -2270,7 +2347,8 @@
           <w:szCs w:val="24"/>
           <w:lang w:eastAsia="de-DE"/>
         </w:rPr>
-        <w:t>Testfälle schreiben</w:t>
+        <w:lastRenderedPageBreak/>
+        <w:t>Dokumentation schreiben (README, Installationsanleitung, Architektur)</w:t>
       </w:r>
     </w:p>
     <w:p>
@@ -2282,21 +2360,19 @@
         <w:spacing w:before="100" w:beforeAutospacing="1" w:after="100" w:afterAutospacing="1" w:line="240" w:lineRule="auto"/>
         <w:rPr>
           <w:rFonts w:ascii="Times New Roman" w:eastAsia="Times New Roman" w:hAnsi="Times New Roman" w:cs="Times New Roman"/>
-          <w:i/>
-          <w:sz w:val="24"/>
-          <w:szCs w:val="24"/>
-          <w:lang w:eastAsia="de-DE"/>
-        </w:rPr>
-      </w:pPr>
-      <w:r>
-        <w:rPr>
-          <w:rFonts w:ascii="Times New Roman" w:eastAsia="Times New Roman" w:hAnsi="Times New Roman" w:cs="Times New Roman"/>
-          <w:i/>
-          <w:sz w:val="24"/>
-          <w:szCs w:val="24"/>
-          <w:lang w:eastAsia="de-DE"/>
-        </w:rPr>
-        <w:t>Edge Cases behandeln, Benutzerführung testen</w:t>
+          <w:sz w:val="24"/>
+          <w:szCs w:val="24"/>
+          <w:lang w:eastAsia="de-DE"/>
+        </w:rPr>
+      </w:pPr>
+      <w:r>
+        <w:rPr>
+          <w:rFonts w:ascii="Times New Roman" w:eastAsia="Times New Roman" w:hAnsi="Times New Roman" w:cs="Times New Roman"/>
+          <w:sz w:val="24"/>
+          <w:szCs w:val="24"/>
+          <w:lang w:eastAsia="de-DE"/>
+        </w:rPr>
+        <w:t>Datei für die neue Test-Bücher vorbereiten, die für Vorhersage benutz werden</w:t>
       </w:r>
     </w:p>
     <w:p>
@@ -2313,15 +2389,25 @@
           <w:lang w:eastAsia="de-DE"/>
         </w:rPr>
       </w:pPr>
-      <w:r>
-        <w:rPr>
-          <w:rFonts w:ascii="Times New Roman" w:eastAsia="Times New Roman" w:hAnsi="Times New Roman" w:cs="Times New Roman"/>
-          <w:sz w:val="24"/>
-          <w:szCs w:val="24"/>
-          <w:lang w:eastAsia="de-DE"/>
-        </w:rPr>
-        <w:lastRenderedPageBreak/>
-        <w:t>Dokumentation schreiben (README, Installationsanleitung, Architektur)</w:t>
+      <w:proofErr w:type="spellStart"/>
+      <w:r>
+        <w:rPr>
+          <w:rFonts w:ascii="Times New Roman" w:eastAsia="Times New Roman" w:hAnsi="Times New Roman" w:cs="Times New Roman"/>
+          <w:sz w:val="24"/>
+          <w:szCs w:val="24"/>
+          <w:lang w:eastAsia="de-DE"/>
+        </w:rPr>
+        <w:t>Streamlit</w:t>
+      </w:r>
+      <w:proofErr w:type="spellEnd"/>
+      <w:r>
+        <w:rPr>
+          <w:rFonts w:ascii="Times New Roman" w:eastAsia="Times New Roman" w:hAnsi="Times New Roman" w:cs="Times New Roman"/>
+          <w:sz w:val="24"/>
+          <w:szCs w:val="24"/>
+          <w:lang w:eastAsia="de-DE"/>
+        </w:rPr>
+        <w:t xml:space="preserve"> gestalten</w:t>
       </w:r>
     </w:p>
     <w:p>
@@ -2367,7 +2453,6 @@
         </w:rPr>
         <w:t xml:space="preserve">Sprint </w:t>
       </w:r>
-      <w:proofErr w:type="spellStart"/>
       <w:r>
         <w:rPr>
           <w:rFonts w:ascii="Times New Roman" w:eastAsia="Times New Roman" w:hAnsi="Times New Roman" w:cs="Times New Roman"/>
@@ -2377,9 +2462,8 @@
           <w:szCs w:val="24"/>
           <w:lang w:eastAsia="de-DE"/>
         </w:rPr>
-        <w:t>Planning</w:t>
-      </w:r>
-      <w:proofErr w:type="spellEnd"/>
+        <w:t>Planung</w:t>
+      </w:r>
       <w:r>
         <w:rPr>
           <w:rFonts w:ascii="Times New Roman" w:eastAsia="Times New Roman" w:hAnsi="Times New Roman" w:cs="Times New Roman"/>

--- a/SCRUM/Projektplan _scrum.docx
+++ b/SCRUM/Projektplan _scrum.docx
@@ -1419,6 +1419,14 @@
       <w:r>
         <w:t>hinzugefügt</w:t>
       </w:r>
+      <w:r>
+        <w:t>. Aber fürs End Tool</w:t>
+      </w:r>
+      <w:bookmarkStart w:id="0" w:name="_GoBack"/>
+      <w:bookmarkEnd w:id="0"/>
+      <w:r>
+        <w:t xml:space="preserve"> darauf verzichtet</w:t>
+      </w:r>
     </w:p>
     <w:p>
       <w:pPr>
@@ -1481,6 +1489,17 @@
         </w:rPr>
         <w:t>Warum synthetische Daten?</w:t>
       </w:r>
+      <w:r>
+        <w:rPr>
+          <w:rFonts w:ascii="Times New Roman" w:eastAsia="Times New Roman" w:hAnsi="Times New Roman" w:cs="Times New Roman"/>
+          <w:b/>
+          <w:bCs/>
+          <w:sz w:val="24"/>
+          <w:szCs w:val="24"/>
+          <w:lang w:eastAsia="de-DE"/>
+        </w:rPr>
+        <w:t xml:space="preserve"> </w:t>
+      </w:r>
     </w:p>
     <w:p>
       <w:pPr>
@@ -1728,15 +1747,6 @@
       </w:pPr>
       <w:r>
         <w:rPr>
-          <w:rFonts w:ascii="Segoe UI Symbol" w:eastAsia="Times New Roman" w:hAnsi="Segoe UI Symbol" w:cs="Segoe UI Symbol"/>
-          <w:sz w:val="24"/>
-          <w:szCs w:val="24"/>
-          <w:lang w:eastAsia="de-DE"/>
-        </w:rPr>
-        <w:t>📌</w:t>
-      </w:r>
-      <w:r>
-        <w:rPr>
           <w:rFonts w:ascii="Times New Roman" w:eastAsia="Times New Roman" w:hAnsi="Times New Roman" w:cs="Times New Roman"/>
           <w:sz w:val="24"/>
           <w:szCs w:val="24"/>
@@ -2182,15 +2192,6 @@
       </w:pPr>
       <w:r>
         <w:rPr>
-          <w:rFonts w:ascii="Segoe UI Symbol" w:eastAsia="Times New Roman" w:hAnsi="Segoe UI Symbol" w:cs="Segoe UI Symbol"/>
-          <w:sz w:val="24"/>
-          <w:szCs w:val="24"/>
-          <w:lang w:eastAsia="de-DE"/>
-        </w:rPr>
-        <w:t>📌</w:t>
-      </w:r>
-      <w:r>
-        <w:rPr>
           <w:rFonts w:ascii="Times New Roman" w:eastAsia="Times New Roman" w:hAnsi="Times New Roman" w:cs="Times New Roman"/>
           <w:sz w:val="24"/>
           <w:szCs w:val="24"/>
@@ -2311,9 +2312,9 @@
           <w:szCs w:val="27"/>
           <w:lang w:eastAsia="de-DE"/>
         </w:rPr>
+        <w:lastRenderedPageBreak/>
         <w:tab/>
       </w:r>
-      <w:bookmarkStart w:id="0" w:name="_GoBack"/>
       <w:r>
         <w:rPr>
           <w:rFonts w:ascii="Times New Roman" w:eastAsia="Times New Roman" w:hAnsi="Times New Roman" w:cs="Times New Roman"/>
@@ -2324,7 +2325,6 @@
         </w:rPr>
         <w:t>Meetings täglich um 9:00</w:t>
       </w:r>
-      <w:bookmarkEnd w:id="0"/>
     </w:p>
     <w:p>
       <w:pPr>
@@ -2347,7 +2347,6 @@
           <w:szCs w:val="24"/>
           <w:lang w:eastAsia="de-DE"/>
         </w:rPr>
-        <w:lastRenderedPageBreak/>
         <w:t>Dokumentation schreiben (README, Installationsanleitung, Architektur)</w:t>
       </w:r>
     </w:p>
@@ -2426,15 +2425,6 @@
       </w:pPr>
       <w:r>
         <w:rPr>
-          <w:rFonts w:ascii="Segoe UI Symbol" w:eastAsia="Times New Roman" w:hAnsi="Segoe UI Symbol" w:cs="Segoe UI Symbol"/>
-          <w:sz w:val="24"/>
-          <w:szCs w:val="24"/>
-          <w:lang w:eastAsia="de-DE"/>
-        </w:rPr>
-        <w:t>📌</w:t>
-      </w:r>
-      <w:r>
-        <w:rPr>
           <w:rFonts w:ascii="Times New Roman" w:eastAsia="Times New Roman" w:hAnsi="Times New Roman" w:cs="Times New Roman"/>
           <w:sz w:val="24"/>
           <w:szCs w:val="24"/>
@@ -2546,6 +2536,40 @@
           <w:lang w:eastAsia="de-DE"/>
         </w:rPr>
         <w:t>28.07-01.08(Präsentationtag)</w:t>
+      </w:r>
+    </w:p>
+    <w:p>
+      <w:pPr>
+        <w:spacing w:before="100" w:beforeAutospacing="1" w:after="100" w:afterAutospacing="1" w:line="240" w:lineRule="auto"/>
+        <w:outlineLvl w:val="2"/>
+        <w:rPr>
+          <w:rFonts w:ascii="Times New Roman" w:eastAsia="Times New Roman" w:hAnsi="Times New Roman" w:cs="Times New Roman"/>
+          <w:bCs/>
+          <w:sz w:val="27"/>
+          <w:szCs w:val="27"/>
+          <w:lang w:eastAsia="de-DE"/>
+        </w:rPr>
+      </w:pPr>
+      <w:r>
+        <w:rPr>
+          <w:rFonts w:ascii="Times New Roman" w:eastAsia="Times New Roman" w:hAnsi="Times New Roman" w:cs="Times New Roman"/>
+          <w:b/>
+          <w:bCs/>
+          <w:sz w:val="27"/>
+          <w:szCs w:val="27"/>
+          <w:lang w:eastAsia="de-DE"/>
+        </w:rPr>
+        <w:tab/>
+      </w:r>
+      <w:r>
+        <w:rPr>
+          <w:rFonts w:ascii="Times New Roman" w:eastAsia="Times New Roman" w:hAnsi="Times New Roman" w:cs="Times New Roman"/>
+          <w:bCs/>
+          <w:sz w:val="27"/>
+          <w:szCs w:val="27"/>
+          <w:lang w:eastAsia="de-DE"/>
+        </w:rPr>
+        <w:t>Meetings täglich um 9:00</w:t>
       </w:r>
     </w:p>
     <w:p>
@@ -2569,7 +2593,25 @@
           <w:szCs w:val="24"/>
           <w:lang w:eastAsia="de-DE"/>
         </w:rPr>
-        <w:t xml:space="preserve">Präsentation oder Demo bauen (z. B. in PowerPoint oder direkt im </w:t>
+        <w:t xml:space="preserve">Präsentation oder Demo </w:t>
+      </w:r>
+      <w:r>
+        <w:rPr>
+          <w:rFonts w:ascii="Times New Roman" w:eastAsia="Times New Roman" w:hAnsi="Times New Roman" w:cs="Times New Roman"/>
+          <w:sz w:val="24"/>
+          <w:szCs w:val="24"/>
+          <w:lang w:eastAsia="de-DE"/>
+        </w:rPr>
+        <w:t>bauen (</w:t>
+      </w:r>
+      <w:r>
+        <w:rPr>
+          <w:rFonts w:ascii="Times New Roman" w:eastAsia="Times New Roman" w:hAnsi="Times New Roman" w:cs="Times New Roman"/>
+          <w:sz w:val="24"/>
+          <w:szCs w:val="24"/>
+          <w:lang w:eastAsia="de-DE"/>
+        </w:rPr>
+        <w:t xml:space="preserve">direkt im </w:t>
       </w:r>
       <w:proofErr w:type="spellStart"/>
       <w:r>
@@ -2674,15 +2716,6 @@
           <w:lang w:eastAsia="de-DE"/>
         </w:rPr>
       </w:pPr>
-      <w:r>
-        <w:rPr>
-          <w:rFonts w:ascii="Segoe UI Symbol" w:eastAsia="Times New Roman" w:hAnsi="Segoe UI Symbol" w:cs="Segoe UI Symbol"/>
-          <w:sz w:val="24"/>
-          <w:szCs w:val="24"/>
-          <w:lang w:eastAsia="de-DE"/>
-        </w:rPr>
-        <w:t>📌</w:t>
-      </w:r>
       <w:r>
         <w:rPr>
           <w:rFonts w:ascii="Times New Roman" w:eastAsia="Times New Roman" w:hAnsi="Times New Roman" w:cs="Times New Roman"/>
